--- a/Embedded_system/u-boot/1. Device driver/1.docx
+++ b/Embedded_system/u-boot/1. Device driver/1.docx
@@ -119,7 +119,7 @@
         <w:t xml:space="preserve">Exported on </w:t>
       </w:r>
       <w:r>
-        <w:t>2024-02-01 16:30:19</w:t>
+        <w:t>2024-02-05 12:28:45</w:t>
       </w:r>
     </w:p>
     <w:p>
@@ -214,7 +214,7 @@
             <w:fldChar w:fldCharType="begin"/>
           </w:r>
           <w:r>
-            <w:instrText xml:space="preserve"> PAGEREF _Toc256000020 \h </w:instrText>
+            <w:instrText xml:space="preserve"> PAGEREF _Toc256000019 \h </w:instrText>
           </w:r>
           <w:r>
             <w:fldChar w:fldCharType="separate"/>
@@ -260,7 +260,7 @@
             <w:fldChar w:fldCharType="begin"/>
           </w:r>
           <w:r>
-            <w:instrText xml:space="preserve"> PAGEREF _Toc256000021 \h </w:instrText>
+            <w:instrText xml:space="preserve"> PAGEREF _Toc256000020 \h </w:instrText>
           </w:r>
           <w:r>
             <w:fldChar w:fldCharType="separate"/>
@@ -306,7 +306,7 @@
             <w:fldChar w:fldCharType="begin"/>
           </w:r>
           <w:r>
-            <w:instrText xml:space="preserve"> PAGEREF _Toc256000022 \h </w:instrText>
+            <w:instrText xml:space="preserve"> PAGEREF _Toc256000021 \h </w:instrText>
           </w:r>
           <w:r>
             <w:fldChar w:fldCharType="separate"/>
@@ -352,7 +352,7 @@
             <w:fldChar w:fldCharType="begin"/>
           </w:r>
           <w:r>
-            <w:instrText xml:space="preserve"> PAGEREF _Toc256000023 \h </w:instrText>
+            <w:instrText xml:space="preserve"> PAGEREF _Toc256000022 \h </w:instrText>
           </w:r>
           <w:r>
             <w:fldChar w:fldCharType="separate"/>
@@ -398,7 +398,7 @@
             <w:fldChar w:fldCharType="begin"/>
           </w:r>
           <w:r>
-            <w:instrText xml:space="preserve"> PAGEREF _Toc256000024 \h </w:instrText>
+            <w:instrText xml:space="preserve"> PAGEREF _Toc256000023 \h </w:instrText>
           </w:r>
           <w:r>
             <w:fldChar w:fldCharType="separate"/>
@@ -444,7 +444,7 @@
             <w:fldChar w:fldCharType="begin"/>
           </w:r>
           <w:r>
-            <w:instrText xml:space="preserve"> PAGEREF _Toc256000025 \h </w:instrText>
+            <w:instrText xml:space="preserve"> PAGEREF _Toc256000024 \h </w:instrText>
           </w:r>
           <w:r>
             <w:fldChar w:fldCharType="separate"/>
@@ -490,7 +490,7 @@
             <w:fldChar w:fldCharType="begin"/>
           </w:r>
           <w:r>
-            <w:instrText xml:space="preserve"> PAGEREF _Toc256000026 \h </w:instrText>
+            <w:instrText xml:space="preserve"> PAGEREF _Toc256000025 \h </w:instrText>
           </w:r>
           <w:r>
             <w:fldChar w:fldCharType="separate"/>
@@ -536,7 +536,7 @@
             <w:fldChar w:fldCharType="begin"/>
           </w:r>
           <w:r>
-            <w:instrText xml:space="preserve"> PAGEREF _Toc256000027 \h </w:instrText>
+            <w:instrText xml:space="preserve"> PAGEREF _Toc256000026 \h </w:instrText>
           </w:r>
           <w:r>
             <w:fldChar w:fldCharType="separate"/>
@@ -582,7 +582,7 @@
             <w:fldChar w:fldCharType="begin"/>
           </w:r>
           <w:r>
-            <w:instrText xml:space="preserve"> PAGEREF _Toc256000028 \h </w:instrText>
+            <w:instrText xml:space="preserve"> PAGEREF _Toc256000027 \h </w:instrText>
           </w:r>
           <w:r>
             <w:fldChar w:fldCharType="separate"/>
@@ -628,7 +628,7 @@
             <w:fldChar w:fldCharType="begin"/>
           </w:r>
           <w:r>
-            <w:instrText xml:space="preserve"> PAGEREF _Toc256000029 \h </w:instrText>
+            <w:instrText xml:space="preserve"> PAGEREF _Toc256000028 \h </w:instrText>
           </w:r>
           <w:r>
             <w:fldChar w:fldCharType="separate"/>
@@ -674,7 +674,7 @@
             <w:fldChar w:fldCharType="begin"/>
           </w:r>
           <w:r>
-            <w:instrText xml:space="preserve"> PAGEREF _Toc256000030 \h </w:instrText>
+            <w:instrText xml:space="preserve"> PAGEREF _Toc256000029 \h </w:instrText>
           </w:r>
           <w:r>
             <w:fldChar w:fldCharType="separate"/>
@@ -720,7 +720,7 @@
             <w:fldChar w:fldCharType="begin"/>
           </w:r>
           <w:r>
-            <w:instrText xml:space="preserve"> PAGEREF _Toc256000031 \h </w:instrText>
+            <w:instrText xml:space="preserve"> PAGEREF _Toc256000030 \h </w:instrText>
           </w:r>
           <w:r>
             <w:fldChar w:fldCharType="separate"/>
@@ -766,7 +766,7 @@
             <w:fldChar w:fldCharType="begin"/>
           </w:r>
           <w:r>
-            <w:instrText xml:space="preserve"> PAGEREF _Toc256000032 \h </w:instrText>
+            <w:instrText xml:space="preserve"> PAGEREF _Toc256000031 \h </w:instrText>
           </w:r>
           <w:r>
             <w:fldChar w:fldCharType="separate"/>
@@ -812,7 +812,7 @@
             <w:fldChar w:fldCharType="begin"/>
           </w:r>
           <w:r>
-            <w:instrText xml:space="preserve"> PAGEREF _Toc256000033 \h </w:instrText>
+            <w:instrText xml:space="preserve"> PAGEREF _Toc256000032 \h </w:instrText>
           </w:r>
           <w:r>
             <w:fldChar w:fldCharType="separate"/>
@@ -858,7 +858,7 @@
             <w:fldChar w:fldCharType="begin"/>
           </w:r>
           <w:r>
-            <w:instrText xml:space="preserve"> PAGEREF _Toc256000034 \h </w:instrText>
+            <w:instrText xml:space="preserve"> PAGEREF _Toc256000033 \h </w:instrText>
           </w:r>
           <w:r>
             <w:fldChar w:fldCharType="separate"/>
@@ -904,7 +904,7 @@
             <w:fldChar w:fldCharType="begin"/>
           </w:r>
           <w:r>
-            <w:instrText xml:space="preserve"> PAGEREF _Toc256000035 \h </w:instrText>
+            <w:instrText xml:space="preserve"> PAGEREF _Toc256000034 \h </w:instrText>
           </w:r>
           <w:r>
             <w:fldChar w:fldCharType="separate"/>
@@ -950,7 +950,7 @@
             <w:fldChar w:fldCharType="begin"/>
           </w:r>
           <w:r>
-            <w:instrText xml:space="preserve"> PAGEREF _Toc256000036 \h </w:instrText>
+            <w:instrText xml:space="preserve"> PAGEREF _Toc256000035 \h </w:instrText>
           </w:r>
           <w:r>
             <w:fldChar w:fldCharType="separate"/>
@@ -987,7 +987,7 @@
             <w:tab/>
           </w:r>
           <w:r>
-            <w:t>Rebuild</w:t>
+            <w:t>Rebuild u-boot</w:t>
           </w:r>
           <w:r>
             <w:tab/>
@@ -996,53 +996,7 @@
             <w:fldChar w:fldCharType="begin"/>
           </w:r>
           <w:r>
-            <w:instrText xml:space="preserve"> PAGEREF _Toc256000037 \h </w:instrText>
-          </w:r>
-          <w:r>
-            <w:fldChar w:fldCharType="separate"/>
-          </w:r>
-          <w:r>
-            <w:t>11</w:t>
-          </w:r>
-          <w:r>
-            <w:fldChar w:fldCharType="end"/>
-          </w:r>
-        </w:p>
-        <w:p>
-          <w:pPr>
-            <w:pStyle w:val="TOC3"/>
-            <w:tabs>
-              <w:tab w:val="left" w:pos="800"/>
-              <w:tab w:val="right" w:leader="dot" w:pos="8487"/>
-            </w:tabs>
-            <w:rPr>
-              <w:rFonts w:asciiTheme="minorHAnsi" w:hAnsiTheme="minorHAnsi"/>
-              <w:noProof/>
-              <w:sz w:val="22"/>
-            </w:rPr>
-          </w:pPr>
-          <w:r>
-            <w:t>4.4.5</w:t>
-          </w:r>
-          <w:r>
-            <w:rPr>
-              <w:rFonts w:asciiTheme="minorHAnsi" w:hAnsiTheme="minorHAnsi"/>
-              <w:noProof/>
-              <w:sz w:val="22"/>
-            </w:rPr>
-            <w:tab/>
-          </w:r>
-          <w:r>
-            <w:t>(or rebuild u-boot)</w:t>
-          </w:r>
-          <w:r>
-            <w:tab/>
-          </w:r>
-          <w:r>
-            <w:fldChar w:fldCharType="begin"/>
-          </w:r>
-          <w:r>
-            <w:instrText xml:space="preserve"> PAGEREF _Toc256000038 \h </w:instrText>
+            <w:instrText xml:space="preserve"> PAGEREF _Toc256000036 \h </w:instrText>
           </w:r>
           <w:r>
             <w:fldChar w:fldCharType="separate"/>
@@ -1088,7 +1042,7 @@
             <w:fldChar w:fldCharType="begin"/>
           </w:r>
           <w:r>
-            <w:instrText xml:space="preserve"> PAGEREF _Toc256000039 \h </w:instrText>
+            <w:instrText xml:space="preserve"> PAGEREF _Toc256000037 \h </w:instrText>
           </w:r>
           <w:r>
             <w:fldChar w:fldCharType="separate"/>
@@ -1140,7 +1094,7 @@
       <w:bookmarkStart w:id="1" w:name="scroll-bookmark-1"/>
       <w:bookmarkEnd w:id="1"/>
       <w:bookmarkStart w:id="2" w:name="scroll-bookmark-2"/>
-      <w:bookmarkStart w:id="3" w:name="_Toc256000020"/>
+      <w:bookmarkStart w:id="3" w:name="_Toc256000019"/>
       <w:r>
         <w:t>Driver Model</w:t>
       </w:r>
@@ -1169,7 +1123,7 @@
         <w:pStyle w:val="Heading2"/>
       </w:pPr>
       <w:bookmarkStart w:id="4" w:name="scroll-bookmark-3"/>
-      <w:bookmarkStart w:id="5" w:name="_Toc256000021"/>
+      <w:bookmarkStart w:id="5" w:name="_Toc256000020"/>
       <w:r>
         <w:t>UCLASS_DRIVER and UCLASS_DEVICE</w:t>
       </w:r>
@@ -1286,7 +1240,7 @@
         <w:pStyle w:val="Heading1"/>
       </w:pPr>
       <w:bookmarkStart w:id="6" w:name="scroll-bookmark-4"/>
-      <w:bookmarkStart w:id="7" w:name="_Toc256000022"/>
+      <w:bookmarkStart w:id="7" w:name="_Toc256000021"/>
       <w:r>
         <w:t>Device Tree</w:t>
       </w:r>
@@ -1338,7 +1292,7 @@
         <w:pStyle w:val="Heading2"/>
       </w:pPr>
       <w:bookmarkStart w:id="8" w:name="scroll-bookmark-5"/>
-      <w:bookmarkStart w:id="9" w:name="_Toc256000023"/>
+      <w:bookmarkStart w:id="9" w:name="_Toc256000022"/>
       <w:r>
         <w:t>What is Device Tree?</w:t>
       </w:r>
@@ -1418,7 +1372,7 @@
         <w:pStyle w:val="Heading2"/>
       </w:pPr>
       <w:bookmarkStart w:id="10" w:name="scroll-bookmark-6"/>
-      <w:bookmarkStart w:id="11" w:name="_Toc256000024"/>
+      <w:bookmarkStart w:id="11" w:name="_Toc256000023"/>
       <w:r>
         <w:t>Why Use Device Tree?</w:t>
       </w:r>
@@ -1481,7 +1435,7 @@
         <w:pStyle w:val="Heading1"/>
       </w:pPr>
       <w:bookmarkStart w:id="12" w:name="scroll-bookmark-7"/>
-      <w:bookmarkStart w:id="13" w:name="_Toc256000025"/>
+      <w:bookmarkStart w:id="13" w:name="_Toc256000024"/>
       <w:r>
         <w:t>FDT</w:t>
       </w:r>
@@ -1493,7 +1447,7 @@
         <w:pStyle w:val="Heading2"/>
       </w:pPr>
       <w:bookmarkStart w:id="14" w:name="scroll-bookmark-8"/>
-      <w:bookmarkStart w:id="15" w:name="_Toc256000026"/>
+      <w:bookmarkStart w:id="15" w:name="_Toc256000025"/>
       <w:r>
         <w:t>What is Flattened Device Tree (FDT)?</w:t>
       </w:r>
@@ -1579,7 +1533,7 @@
         <w:pStyle w:val="Heading2"/>
       </w:pPr>
       <w:bookmarkStart w:id="16" w:name="scroll-bookmark-9"/>
-      <w:bookmarkStart w:id="17" w:name="_Toc256000027"/>
+      <w:bookmarkStart w:id="17" w:name="_Toc256000026"/>
       <w:r>
         <w:t>Using fdt_get, fdt_set, fdt list</w:t>
       </w:r>
@@ -1596,7 +1550,7 @@
         <w:pStyle w:val="Heading3"/>
       </w:pPr>
       <w:bookmarkStart w:id="18" w:name="scroll-bookmark-10"/>
-      <w:bookmarkStart w:id="19" w:name="_Toc256000028"/>
+      <w:bookmarkStart w:id="19" w:name="_Toc256000027"/>
       <w:r>
         <w:t>Intialization</w:t>
       </w:r>
@@ -1904,7 +1858,7 @@
         <w:pStyle w:val="Heading1"/>
       </w:pPr>
       <w:bookmarkStart w:id="20" w:name="scroll-bookmark-11"/>
-      <w:bookmarkStart w:id="21" w:name="_Toc256000029"/>
+      <w:bookmarkStart w:id="21" w:name="_Toc256000028"/>
       <w:r>
         <w:t>menuconfig</w:t>
       </w:r>
@@ -1921,7 +1875,7 @@
         <w:pStyle w:val="Heading2"/>
       </w:pPr>
       <w:bookmarkStart w:id="22" w:name="scroll-bookmark-12"/>
-      <w:bookmarkStart w:id="23" w:name="_Toc256000030"/>
+      <w:bookmarkStart w:id="23" w:name="_Toc256000029"/>
       <w:r>
         <w:t>Install dependencies</w:t>
       </w:r>
@@ -1991,7 +1945,7 @@
         <w:pStyle w:val="Heading2"/>
       </w:pPr>
       <w:bookmarkStart w:id="24" w:name="scroll-bookmark-13"/>
-      <w:bookmarkStart w:id="25" w:name="_Toc256000031"/>
+      <w:bookmarkStart w:id="25" w:name="_Toc256000030"/>
       <w:r>
         <w:t>Run menuconfig</w:t>
       </w:r>
@@ -2108,7 +2062,7 @@
         <w:pStyle w:val="Heading2"/>
       </w:pPr>
       <w:bookmarkStart w:id="26" w:name="scroll-bookmark-14"/>
-      <w:bookmarkStart w:id="27" w:name="_Toc256000032"/>
+      <w:bookmarkStart w:id="27" w:name="_Toc256000031"/>
       <w:r>
         <w:t>Exclude the i2c device driver</w:t>
       </w:r>
@@ -2205,7 +2159,7 @@
         <w:pStyle w:val="Heading2"/>
       </w:pPr>
       <w:bookmarkStart w:id="28" w:name="scroll-bookmark-15"/>
-      <w:bookmarkStart w:id="29" w:name="_Toc256000033"/>
+      <w:bookmarkStart w:id="29" w:name="_Toc256000032"/>
       <w:r>
         <w:t>Exclude the i2c command</w:t>
       </w:r>
@@ -2217,7 +2171,7 @@
         <w:pStyle w:val="Heading3"/>
       </w:pPr>
       <w:bookmarkStart w:id="30" w:name="scroll-bookmark-16"/>
-      <w:bookmarkStart w:id="31" w:name="_Toc256000034"/>
+      <w:bookmarkStart w:id="31" w:name="_Toc256000033"/>
       <w:r>
         <w:t>Uncheck the command line in menuconfig</w:t>
       </w:r>
@@ -2309,7 +2263,7 @@
         <w:pStyle w:val="Heading3"/>
       </w:pPr>
       <w:bookmarkStart w:id="32" w:name="scroll-bookmark-17"/>
-      <w:bookmarkStart w:id="33" w:name="_Toc256000035"/>
+      <w:bookmarkStart w:id="33" w:name="_Toc256000034"/>
       <w:r>
         <w:t>Make a defconfig file and copy it to the configs directory.</w:t>
       </w:r>
@@ -2419,7 +2373,7 @@
         <w:pStyle w:val="Heading3"/>
       </w:pPr>
       <w:bookmarkStart w:id="34" w:name="scroll-bookmark-18"/>
-      <w:bookmarkStart w:id="35" w:name="_Toc256000036"/>
+      <w:bookmarkStart w:id="35" w:name="_Toc256000035"/>
       <w:r>
         <w:t>Delete the tmp  folder for clean build before building the modified u-boot</w:t>
       </w:r>
@@ -2471,154 +2425,12 @@
         <w:pStyle w:val="Heading3"/>
       </w:pPr>
       <w:bookmarkStart w:id="36" w:name="scroll-bookmark-19"/>
-      <w:bookmarkStart w:id="37" w:name="_Toc256000037"/>
+      <w:bookmarkStart w:id="37" w:name="_Toc256000036"/>
       <w:r>
-        <w:t>Rebuild</w:t>
+        <w:t>Rebuild u-boot</w:t>
       </w:r>
       <w:bookmarkEnd w:id="37"/>
       <w:bookmarkEnd w:id="36"/>
-    </w:p>
-    <w:tbl>
-      <w:tblPr>
-        <w:tblStyle w:val="ScrollCode"/>
-        <w:tblW w:w="5000" w:type="pct"/>
-        <w:tblLook w:val="01E0"/>
-      </w:tblPr>
-      <w:tblGrid>
-        <w:gridCol w:w="8477"/>
-      </w:tblGrid>
-      <w:tr>
-        <w:tblPrEx>
-          <w:tblW w:w="5000" w:type="pct"/>
-          <w:tblLook w:val="01E0"/>
-        </w:tblPrEx>
-        <w:tc>
-          <w:tcPr>
-            <w:tcMar>
-              <w:right w:w="100" w:type="dxa"/>
-            </w:tcMar>
-          </w:tcPr>
-          <w:p>
-            <w:pPr>
-              <w:pStyle w:val="scroll-codecontentdivline"/>
-              <w:keepNext/>
-              <w:pBdr>
-                <w:top w:val="none" w:sz="0" w:space="0" w:color="auto"/>
-                <w:left w:val="none" w:sz="0" w:space="12" w:color="auto"/>
-                <w:bottom w:val="none" w:sz="0" w:space="0" w:color="auto"/>
-                <w:right w:val="none" w:sz="0" w:space="0" w:color="auto"/>
-              </w:pBdr>
-              <w:spacing w:before="0" w:beforeAutospacing="0" w:after="0" w:afterAutospacing="0" w:line="240" w:lineRule="auto"/>
-              <w:ind w:left="240" w:right="0" w:firstLine="0"/>
-              <w:jc w:val="left"/>
-              <w:outlineLvl w:val="9"/>
-              <w:rPr>
-                <w:rFonts w:ascii="Courier New" w:eastAsia="바탕" w:hAnsi="Courier New" w:cs="Times New Roman"/>
-                <w:i w:val="0"/>
-                <w:iCs w:val="0"/>
-                <w:sz w:val="18"/>
-                <w:szCs w:val="24"/>
-              </w:rPr>
-            </w:pPr>
-            <w:r>
-              <w:rPr>
-                <w:rStyle w:val="scroll-codedefaultnewcontentplain"/>
-                <w:rFonts w:ascii="Courier New" w:eastAsia="바탕" w:hAnsi="Courier New" w:cs="Times New Roman"/>
-                <w:i w:val="0"/>
-                <w:iCs w:val="0"/>
-                <w:color w:val="000000"/>
-                <w:sz w:val="18"/>
-                <w:szCs w:val="24"/>
-              </w:rPr>
-              <w:t xml:space="preserve">source build.sh </w:t>
-            </w:r>
-            <w:r>
-              <w:rPr>
-                <w:rStyle w:val="scroll-codedefaultnewcontentvalue"/>
-                <w:rFonts w:ascii="Courier New" w:eastAsia="바탕" w:hAnsi="Courier New" w:cs="Times New Roman"/>
-                <w:i w:val="0"/>
-                <w:iCs w:val="0"/>
-                <w:color w:val="009900"/>
-                <w:sz w:val="18"/>
-                <w:szCs w:val="24"/>
-              </w:rPr>
-              <w:t>3</w:t>
-            </w:r>
-            <w:r>
-              <w:rPr>
-                <w:rStyle w:val="scroll-codedefaultnewcontentplain"/>
-                <w:rFonts w:ascii="Courier New" w:eastAsia="바탕" w:hAnsi="Courier New" w:cs="Times New Roman"/>
-                <w:i w:val="0"/>
-                <w:iCs w:val="0"/>
-                <w:color w:val="000000"/>
-                <w:sz w:val="18"/>
-                <w:szCs w:val="24"/>
-              </w:rPr>
-              <w:t xml:space="preserve"> </w:t>
-            </w:r>
-            <w:r>
-              <w:rPr>
-                <w:rStyle w:val="scroll-codedefaultnewcontentvalue"/>
-                <w:rFonts w:ascii="Courier New" w:eastAsia="바탕" w:hAnsi="Courier New" w:cs="Times New Roman"/>
-                <w:i w:val="0"/>
-                <w:iCs w:val="0"/>
-                <w:color w:val="009900"/>
-                <w:sz w:val="18"/>
-                <w:szCs w:val="24"/>
-              </w:rPr>
-              <w:t>2</w:t>
-            </w:r>
-            <w:r>
-              <w:rPr>
-                <w:rStyle w:val="scroll-codedefaultnewcontentplain"/>
-                <w:rFonts w:ascii="Courier New" w:eastAsia="바탕" w:hAnsi="Courier New" w:cs="Times New Roman"/>
-                <w:i w:val="0"/>
-                <w:iCs w:val="0"/>
-                <w:color w:val="000000"/>
-                <w:sz w:val="18"/>
-                <w:szCs w:val="24"/>
-              </w:rPr>
-              <w:t xml:space="preserve"> </w:t>
-            </w:r>
-            <w:r>
-              <w:rPr>
-                <w:rStyle w:val="scroll-codedefaultnewcontentvalue"/>
-                <w:rFonts w:ascii="Courier New" w:eastAsia="바탕" w:hAnsi="Courier New" w:cs="Times New Roman"/>
-                <w:i w:val="0"/>
-                <w:iCs w:val="0"/>
-                <w:color w:val="009900"/>
-                <w:sz w:val="18"/>
-                <w:szCs w:val="24"/>
-              </w:rPr>
-              <w:t>3</w:t>
-            </w:r>
-            <w:r>
-              <w:rPr>
-                <w:rStyle w:val="scroll-codedefaultnewcontentplain"/>
-                <w:rFonts w:ascii="Courier New" w:eastAsia="바탕" w:hAnsi="Courier New" w:cs="Times New Roman"/>
-                <w:i w:val="0"/>
-                <w:iCs w:val="0"/>
-                <w:color w:val="000000"/>
-                <w:sz w:val="18"/>
-                <w:szCs w:val="24"/>
-              </w:rPr>
-              <w:t xml:space="preserve"> all</w:t>
-            </w:r>
-          </w:p>
-        </w:tc>
-      </w:tr>
-    </w:tbl>
-    <w:p>
-      <w:pPr>
-        <w:pStyle w:val="Heading3"/>
-      </w:pPr>
-      <w:bookmarkStart w:id="38" w:name="scroll-bookmark-20"/>
-      <w:bookmarkStart w:id="39" w:name="_Toc256000038"/>
-      <w:r>
-        <w:t>(or rebuild u-boot)</w:t>
-      </w:r>
-      <w:bookmarkEnd w:id="39"/>
-      <w:bookmarkEnd w:id="38"/>
     </w:p>
     <w:tbl>
       <w:tblPr>
@@ -2710,6 +2522,41 @@
               <w:t>bitbake boot-binary</w:t>
             </w:r>
           </w:p>
+          <w:p>
+            <w:pPr>
+              <w:pStyle w:val="scroll-codecontentdivline"/>
+              <w:keepNext/>
+              <w:pBdr>
+                <w:top w:val="none" w:sz="0" w:space="0" w:color="auto"/>
+                <w:left w:val="none" w:sz="0" w:space="12" w:color="auto"/>
+                <w:bottom w:val="none" w:sz="0" w:space="0" w:color="auto"/>
+                <w:right w:val="none" w:sz="0" w:space="0" w:color="auto"/>
+              </w:pBdr>
+              <w:spacing w:before="0" w:beforeAutospacing="0" w:after="0" w:afterAutospacing="0" w:line="240" w:lineRule="auto"/>
+              <w:ind w:left="240" w:right="0" w:firstLine="0"/>
+              <w:jc w:val="left"/>
+              <w:outlineLvl w:val="9"/>
+              <w:rPr>
+                <w:rFonts w:ascii="Courier New" w:eastAsia="바탕" w:hAnsi="Courier New" w:cs="Times New Roman"/>
+                <w:i w:val="0"/>
+                <w:iCs w:val="0"/>
+                <w:sz w:val="18"/>
+                <w:szCs w:val="24"/>
+              </w:rPr>
+            </w:pPr>
+            <w:r>
+              <w:rPr>
+                <w:rStyle w:val="scroll-codedefaultnewcontentplain"/>
+                <w:rFonts w:ascii="Courier New" w:eastAsia="바탕" w:hAnsi="Courier New" w:cs="Times New Roman"/>
+                <w:i w:val="0"/>
+                <w:iCs w:val="0"/>
+                <w:color w:val="000000"/>
+                <w:sz w:val="18"/>
+                <w:szCs w:val="24"/>
+              </w:rPr>
+              <w:t>bitbake optee-build</w:t>
+            </w:r>
+          </w:p>
         </w:tc>
       </w:tr>
     </w:tbl>
@@ -2717,13 +2564,13 @@
       <w:pPr>
         <w:pStyle w:val="Heading2"/>
       </w:pPr>
-      <w:bookmarkStart w:id="40" w:name="scroll-bookmark-21"/>
-      <w:bookmarkStart w:id="41" w:name="_Toc256000039"/>
+      <w:bookmarkStart w:id="38" w:name="scroll-bookmark-20"/>
+      <w:bookmarkStart w:id="39" w:name="_Toc256000037"/>
       <w:r>
         <w:t>Check if the i2c command was successfully excluded</w:t>
       </w:r>
-      <w:bookmarkEnd w:id="41"/>
-      <w:bookmarkEnd w:id="40"/>
+      <w:bookmarkEnd w:id="39"/>
+      <w:bookmarkEnd w:id="38"/>
     </w:p>
     <w:p>
       <w:r>

--- a/Embedded_system/u-boot/1. Device driver/1.docx
+++ b/Embedded_system/u-boot/1. Device driver/1.docx
@@ -1,10 +1,12 @@
 
 <file path=word/document.xml><?xml version="1.0" encoding="utf-8"?>
 <w:document xmlns:wpc="http://schemas.microsoft.com/office/word/2010/wordprocessingCanvas" xmlns:cx="http://schemas.microsoft.com/office/drawing/2014/chartex" xmlns:cx1="http://schemas.microsoft.com/office/drawing/2015/9/8/chartex" xmlns:cx2="http://schemas.microsoft.com/office/drawing/2015/10/21/chartex" xmlns:cx3="http://schemas.microsoft.com/office/drawing/2016/5/9/chartex" xmlns:cx4="http://schemas.microsoft.com/office/drawing/2016/5/10/chartex" xmlns:cx5="http://schemas.microsoft.com/office/drawing/2016/5/11/chartex" xmlns:mc="http://schemas.openxmlformats.org/markup-compatibility/2006" xmlns:o="urn:schemas-microsoft-com:office:office" xmlns:r="http://schemas.openxmlformats.org/officeDocument/2006/relationships" xmlns:m="http://schemas.openxmlformats.org/officeDocument/2006/math" xmlns:v="urn:schemas-microsoft-com:vml" xmlns:wp14="http://schemas.microsoft.com/office/word/2010/wordprocessingDrawing" xmlns:wp="http://schemas.openxmlformats.org/drawingml/2006/wordprocessingDrawing" xmlns:w10="urn:schemas-microsoft-com:office:word" xmlns:w="http://schemas.openxmlformats.org/wordprocessingml/2006/main" xmlns:w14="http://schemas.microsoft.com/office/word/2010/wordml" xmlns:w15="http://schemas.microsoft.com/office/word/2012/wordml" xmlns:wne="http://schemas.microsoft.com/office/word/2006/wordml" xmlns:wpg="http://schemas.microsoft.com/office/word/2010/wordprocessingGroup" xmlns:wpi="http://schemas.microsoft.com/office/word/2010/wordprocessingInk" xmlns:wps="http://schemas.microsoft.com/office/word/2010/wordprocessingShape" mc:Ignorable="w14 w15 wp14">
-  <!-- Generated by Aspose.Words for Java 21.9.0 -->
+  <!-- Generated by Aspose.Words for Java 23.7.0 -->
   <w:body>
     <w:p>
-      <w:bookmarkStart w:id="0" w:name="1"/>
+      <w:bookmarkStart w:id="0" w:name="scroll-bookmark-1"/>
+      <w:bookmarkEnd w:id="0"/>
+      <w:bookmarkStart w:id="1" w:name="1"/>
     </w:p>
     <w:p/>
     <w:p/>
@@ -25,7 +27,7 @@
       <w:r>
         <w:t>1</w:t>
       </w:r>
-      <w:bookmarkEnd w:id="0"/>
+      <w:bookmarkEnd w:id="1"/>
     </w:p>
     <w:p>
       <w:pPr>
@@ -119,7 +121,7 @@
         <w:t xml:space="preserve">Exported on </w:t>
       </w:r>
       <w:r>
-        <w:t>2024-02-05 12:28:45</w:t>
+        <w:t>2024-02-23 11:25:40</w:t>
       </w:r>
     </w:p>
     <w:p>
@@ -214,7 +216,7 @@
             <w:fldChar w:fldCharType="begin"/>
           </w:r>
           <w:r>
-            <w:instrText xml:space="preserve"> PAGEREF _Toc256000019 \h </w:instrText>
+            <w:instrText xml:space="preserve"> PAGEREF _Toc256000020 \h </w:instrText>
           </w:r>
           <w:r>
             <w:fldChar w:fldCharType="separate"/>
@@ -260,7 +262,7 @@
             <w:fldChar w:fldCharType="begin"/>
           </w:r>
           <w:r>
-            <w:instrText xml:space="preserve"> PAGEREF _Toc256000020 \h </w:instrText>
+            <w:instrText xml:space="preserve"> PAGEREF _Toc256000021 \h </w:instrText>
           </w:r>
           <w:r>
             <w:fldChar w:fldCharType="separate"/>
@@ -306,7 +308,7 @@
             <w:fldChar w:fldCharType="begin"/>
           </w:r>
           <w:r>
-            <w:instrText xml:space="preserve"> PAGEREF _Toc256000021 \h </w:instrText>
+            <w:instrText xml:space="preserve"> PAGEREF _Toc256000022 \h </w:instrText>
           </w:r>
           <w:r>
             <w:fldChar w:fldCharType="separate"/>
@@ -352,7 +354,7 @@
             <w:fldChar w:fldCharType="begin"/>
           </w:r>
           <w:r>
-            <w:instrText xml:space="preserve"> PAGEREF _Toc256000022 \h </w:instrText>
+            <w:instrText xml:space="preserve"> PAGEREF _Toc256000023 \h </w:instrText>
           </w:r>
           <w:r>
             <w:fldChar w:fldCharType="separate"/>
@@ -398,7 +400,53 @@
             <w:fldChar w:fldCharType="begin"/>
           </w:r>
           <w:r>
-            <w:instrText xml:space="preserve"> PAGEREF _Toc256000023 \h </w:instrText>
+            <w:instrText xml:space="preserve"> PAGEREF _Toc256000024 \h </w:instrText>
+          </w:r>
+          <w:r>
+            <w:fldChar w:fldCharType="separate"/>
+          </w:r>
+          <w:r>
+            <w:t>4</w:t>
+          </w:r>
+          <w:r>
+            <w:fldChar w:fldCharType="end"/>
+          </w:r>
+        </w:p>
+        <w:p>
+          <w:pPr>
+            <w:pStyle w:val="TOC2"/>
+            <w:tabs>
+              <w:tab w:val="left" w:pos="600"/>
+              <w:tab w:val="right" w:leader="dot" w:pos="8487"/>
+            </w:tabs>
+            <w:rPr>
+              <w:rFonts w:asciiTheme="minorHAnsi" w:hAnsiTheme="minorHAnsi"/>
+              <w:noProof/>
+              <w:sz w:val="22"/>
+            </w:rPr>
+          </w:pPr>
+          <w:r>
+            <w:t>2.3</w:t>
+          </w:r>
+          <w:r>
+            <w:rPr>
+              <w:rFonts w:asciiTheme="minorHAnsi" w:hAnsiTheme="minorHAnsi"/>
+              <w:noProof/>
+              <w:sz w:val="22"/>
+            </w:rPr>
+            <w:tab/>
+          </w:r>
+          <w:r>
+            <w:t>Device tree structure</w:t>
+          </w:r>
+          <w:r>
+            <w:tab/>
+          </w:r>
+          <w:r>
+            <w:fldChar w:fldCharType="begin"/>
+          </w:r>
+          <w:r>
+            <w:instrText xml:space="preserve"> PAGEREF _Toc256000025 \h </w:instrText>
           </w:r>
           <w:r>
             <w:fldChar w:fldCharType="separate"/>
@@ -444,7 +492,7 @@
             <w:fldChar w:fldCharType="begin"/>
           </w:r>
           <w:r>
-            <w:instrText xml:space="preserve"> PAGEREF _Toc256000024 \h </w:instrText>
+            <w:instrText xml:space="preserve"> PAGEREF _Toc256000026 \h </w:instrText>
           </w:r>
           <w:r>
             <w:fldChar w:fldCharType="separate"/>
@@ -490,7 +538,7 @@
             <w:fldChar w:fldCharType="begin"/>
           </w:r>
           <w:r>
-            <w:instrText xml:space="preserve"> PAGEREF _Toc256000025 \h </w:instrText>
+            <w:instrText xml:space="preserve"> PAGEREF _Toc256000027 \h </w:instrText>
           </w:r>
           <w:r>
             <w:fldChar w:fldCharType="separate"/>
@@ -536,7 +584,7 @@
             <w:fldChar w:fldCharType="begin"/>
           </w:r>
           <w:r>
-            <w:instrText xml:space="preserve"> PAGEREF _Toc256000026 \h </w:instrText>
+            <w:instrText xml:space="preserve"> PAGEREF _Toc256000028 \h </w:instrText>
           </w:r>
           <w:r>
             <w:fldChar w:fldCharType="separate"/>
@@ -582,7 +630,7 @@
             <w:fldChar w:fldCharType="begin"/>
           </w:r>
           <w:r>
-            <w:instrText xml:space="preserve"> PAGEREF _Toc256000027 \h </w:instrText>
+            <w:instrText xml:space="preserve"> PAGEREF _Toc256000029 \h </w:instrText>
           </w:r>
           <w:r>
             <w:fldChar w:fldCharType="separate"/>
@@ -628,7 +676,7 @@
             <w:fldChar w:fldCharType="begin"/>
           </w:r>
           <w:r>
-            <w:instrText xml:space="preserve"> PAGEREF _Toc256000028 \h </w:instrText>
+            <w:instrText xml:space="preserve"> PAGEREF _Toc256000030 \h </w:instrText>
           </w:r>
           <w:r>
             <w:fldChar w:fldCharType="separate"/>
@@ -674,7 +722,7 @@
             <w:fldChar w:fldCharType="begin"/>
           </w:r>
           <w:r>
-            <w:instrText xml:space="preserve"> PAGEREF _Toc256000029 \h </w:instrText>
+            <w:instrText xml:space="preserve"> PAGEREF _Toc256000031 \h </w:instrText>
           </w:r>
           <w:r>
             <w:fldChar w:fldCharType="separate"/>
@@ -720,7 +768,7 @@
             <w:fldChar w:fldCharType="begin"/>
           </w:r>
           <w:r>
-            <w:instrText xml:space="preserve"> PAGEREF _Toc256000030 \h </w:instrText>
+            <w:instrText xml:space="preserve"> PAGEREF _Toc256000032 \h </w:instrText>
           </w:r>
           <w:r>
             <w:fldChar w:fldCharType="separate"/>
@@ -766,7 +814,7 @@
             <w:fldChar w:fldCharType="begin"/>
           </w:r>
           <w:r>
-            <w:instrText xml:space="preserve"> PAGEREF _Toc256000031 \h </w:instrText>
+            <w:instrText xml:space="preserve"> PAGEREF _Toc256000033 \h </w:instrText>
           </w:r>
           <w:r>
             <w:fldChar w:fldCharType="separate"/>
@@ -812,7 +860,7 @@
             <w:fldChar w:fldCharType="begin"/>
           </w:r>
           <w:r>
-            <w:instrText xml:space="preserve"> PAGEREF _Toc256000032 \h </w:instrText>
+            <w:instrText xml:space="preserve"> PAGEREF _Toc256000034 \h </w:instrText>
           </w:r>
           <w:r>
             <w:fldChar w:fldCharType="separate"/>
@@ -858,7 +906,7 @@
             <w:fldChar w:fldCharType="begin"/>
           </w:r>
           <w:r>
-            <w:instrText xml:space="preserve"> PAGEREF _Toc256000033 \h </w:instrText>
+            <w:instrText xml:space="preserve"> PAGEREF _Toc256000035 \h </w:instrText>
           </w:r>
           <w:r>
             <w:fldChar w:fldCharType="separate"/>
@@ -904,7 +952,7 @@
             <w:fldChar w:fldCharType="begin"/>
           </w:r>
           <w:r>
-            <w:instrText xml:space="preserve"> PAGEREF _Toc256000034 \h </w:instrText>
+            <w:instrText xml:space="preserve"> PAGEREF _Toc256000036 \h </w:instrText>
           </w:r>
           <w:r>
             <w:fldChar w:fldCharType="separate"/>
@@ -950,7 +998,7 @@
             <w:fldChar w:fldCharType="begin"/>
           </w:r>
           <w:r>
-            <w:instrText xml:space="preserve"> PAGEREF _Toc256000035 \h </w:instrText>
+            <w:instrText xml:space="preserve"> PAGEREF _Toc256000037 \h </w:instrText>
           </w:r>
           <w:r>
             <w:fldChar w:fldCharType="separate"/>
@@ -996,7 +1044,7 @@
             <w:fldChar w:fldCharType="begin"/>
           </w:r>
           <w:r>
-            <w:instrText xml:space="preserve"> PAGEREF _Toc256000036 \h </w:instrText>
+            <w:instrText xml:space="preserve"> PAGEREF _Toc256000038 \h </w:instrText>
           </w:r>
           <w:r>
             <w:fldChar w:fldCharType="separate"/>
@@ -1042,7 +1090,7 @@
             <w:fldChar w:fldCharType="begin"/>
           </w:r>
           <w:r>
-            <w:instrText xml:space="preserve"> PAGEREF _Toc256000037 \h </w:instrText>
+            <w:instrText xml:space="preserve"> PAGEREF _Toc256000039 \h </w:instrText>
           </w:r>
           <w:r>
             <w:fldChar w:fldCharType="separate"/>
@@ -1091,15 +1139,15 @@
       <w:pPr>
         <w:pStyle w:val="Heading1"/>
       </w:pPr>
-      <w:bookmarkStart w:id="1" w:name="scroll-bookmark-1"/>
-      <w:bookmarkEnd w:id="1"/>
       <w:bookmarkStart w:id="2" w:name="scroll-bookmark-2"/>
-      <w:bookmarkStart w:id="3" w:name="_Toc256000019"/>
+      <w:bookmarkEnd w:id="2"/>
+      <w:bookmarkStart w:id="3" w:name="scroll-bookmark-3"/>
+      <w:bookmarkStart w:id="4" w:name="_Toc256000020"/>
       <w:r>
         <w:t>Driver Model</w:t>
       </w:r>
+      <w:bookmarkEnd w:id="4"/>
       <w:bookmarkEnd w:id="3"/>
-      <w:bookmarkEnd w:id="2"/>
     </w:p>
     <w:p>
       <w:pPr>
@@ -1122,13 +1170,13 @@
       <w:pPr>
         <w:pStyle w:val="Heading2"/>
       </w:pPr>
-      <w:bookmarkStart w:id="4" w:name="scroll-bookmark-3"/>
-      <w:bookmarkStart w:id="5" w:name="_Toc256000020"/>
+      <w:bookmarkStart w:id="5" w:name="scroll-bookmark-4"/>
+      <w:bookmarkStart w:id="6" w:name="_Toc256000021"/>
       <w:r>
         <w:t>UCLASS_DRIVER and UCLASS_DEVICE</w:t>
       </w:r>
+      <w:bookmarkEnd w:id="6"/>
       <w:bookmarkEnd w:id="5"/>
-      <w:bookmarkEnd w:id="4"/>
     </w:p>
     <w:p>
       <w:r>
@@ -1239,13 +1287,13 @@
       <w:pPr>
         <w:pStyle w:val="Heading1"/>
       </w:pPr>
-      <w:bookmarkStart w:id="6" w:name="scroll-bookmark-4"/>
-      <w:bookmarkStart w:id="7" w:name="_Toc256000021"/>
+      <w:bookmarkStart w:id="7" w:name="scroll-bookmark-5"/>
+      <w:bookmarkStart w:id="8" w:name="_Toc256000022"/>
       <w:r>
         <w:t>Device Tree</w:t>
       </w:r>
+      <w:bookmarkEnd w:id="8"/>
       <w:bookmarkEnd w:id="7"/>
-      <w:bookmarkEnd w:id="6"/>
     </w:p>
     <w:p>
       <w:r>
@@ -1291,13 +1339,13 @@
       <w:pPr>
         <w:pStyle w:val="Heading2"/>
       </w:pPr>
-      <w:bookmarkStart w:id="8" w:name="scroll-bookmark-5"/>
-      <w:bookmarkStart w:id="9" w:name="_Toc256000022"/>
+      <w:bookmarkStart w:id="9" w:name="scroll-bookmark-6"/>
+      <w:bookmarkStart w:id="10" w:name="_Toc256000023"/>
       <w:r>
         <w:t>What is Device Tree?</w:t>
       </w:r>
+      <w:bookmarkEnd w:id="10"/>
       <w:bookmarkEnd w:id="9"/>
-      <w:bookmarkEnd w:id="8"/>
     </w:p>
     <w:p>
       <w:pPr>
@@ -1371,13 +1419,13 @@
       <w:pPr>
         <w:pStyle w:val="Heading2"/>
       </w:pPr>
-      <w:bookmarkStart w:id="10" w:name="scroll-bookmark-6"/>
-      <w:bookmarkStart w:id="11" w:name="_Toc256000023"/>
+      <w:bookmarkStart w:id="11" w:name="scroll-bookmark-7"/>
+      <w:bookmarkStart w:id="12" w:name="_Toc256000024"/>
       <w:r>
         <w:t>Why Use Device Tree?</w:t>
       </w:r>
+      <w:bookmarkEnd w:id="12"/>
       <w:bookmarkEnd w:id="11"/>
-      <w:bookmarkEnd w:id="10"/>
     </w:p>
     <w:p>
       <w:pPr>
@@ -1432,27 +1480,79 @@
     </w:p>
     <w:p>
       <w:pPr>
+        <w:pStyle w:val="Heading2"/>
+      </w:pPr>
+      <w:bookmarkStart w:id="13" w:name="scroll-bookmark-8"/>
+      <w:bookmarkStart w:id="14" w:name="_Toc256000025"/>
+      <w:r>
+        <w:t>Device tree structure</w:t>
+      </w:r>
+      <w:bookmarkEnd w:id="14"/>
+      <w:bookmarkEnd w:id="13"/>
+    </w:p>
+    <w:p>
+      <w:r>
+        <w:drawing>
+          <wp:inline>
+            <wp:extent cx="266700" cy="285750"/>
+            <wp:docPr id="100003" name=""/>
+            <wp:cNvGraphicFramePr>
+              <a:graphicFrameLocks xmlns:a="http://schemas.openxmlformats.org/drawingml/2006/main" noChangeAspect="1"/>
+            </wp:cNvGraphicFramePr>
+            <a:graphic xmlns:a="http://schemas.openxmlformats.org/drawingml/2006/main">
+              <a:graphicData uri="http://schemas.openxmlformats.org/drawingml/2006/picture">
+                <pic:pic xmlns:pic="http://schemas.openxmlformats.org/drawingml/2006/picture">
+                  <pic:nvPicPr>
+                    <pic:cNvPr id="100003" name=""/>
+                    <pic:cNvPicPr>
+                      <a:picLocks noChangeAspect="1"/>
+                    </pic:cNvPicPr>
+                  </pic:nvPicPr>
+                  <pic:blipFill>
+                    <a:blip xmlns:r="http://schemas.openxmlformats.org/officeDocument/2006/relationships" r:embed="rId8"/>
+                    <a:stretch>
+                      <a:fillRect/>
+                    </a:stretch>
+                  </pic:blipFill>
+                  <pic:spPr>
+                    <a:xfrm>
+                      <a:off x="0" y="0"/>
+                      <a:ext cx="266700" cy="285750"/>
+                    </a:xfrm>
+                    <a:prstGeom prst="rect">
+                      <a:avLst/>
+                    </a:prstGeom>
+                  </pic:spPr>
+                </pic:pic>
+              </a:graphicData>
+            </a:graphic>
+          </wp:inline>
+        </w:drawing>
+      </w:r>
+    </w:p>
+    <w:p>
+      <w:pPr>
         <w:pStyle w:val="Heading1"/>
       </w:pPr>
-      <w:bookmarkStart w:id="12" w:name="scroll-bookmark-7"/>
-      <w:bookmarkStart w:id="13" w:name="_Toc256000024"/>
+      <w:bookmarkStart w:id="15" w:name="scroll-bookmark-9"/>
+      <w:bookmarkStart w:id="16" w:name="_Toc256000026"/>
       <w:r>
         <w:t>FDT</w:t>
       </w:r>
-      <w:bookmarkEnd w:id="13"/>
-      <w:bookmarkEnd w:id="12"/>
+      <w:bookmarkEnd w:id="16"/>
+      <w:bookmarkEnd w:id="15"/>
     </w:p>
     <w:p>
       <w:pPr>
         <w:pStyle w:val="Heading2"/>
       </w:pPr>
-      <w:bookmarkStart w:id="14" w:name="scroll-bookmark-8"/>
-      <w:bookmarkStart w:id="15" w:name="_Toc256000025"/>
+      <w:bookmarkStart w:id="17" w:name="scroll-bookmark-10"/>
+      <w:bookmarkStart w:id="18" w:name="_Toc256000027"/>
       <w:r>
         <w:t>What is Flattened Device Tree (FDT)?</w:t>
       </w:r>
-      <w:bookmarkEnd w:id="15"/>
-      <w:bookmarkEnd w:id="14"/>
+      <w:bookmarkEnd w:id="18"/>
+      <w:bookmarkEnd w:id="17"/>
     </w:p>
     <w:p>
       <w:pPr>
@@ -1532,13 +1632,13 @@
       <w:pPr>
         <w:pStyle w:val="Heading2"/>
       </w:pPr>
-      <w:bookmarkStart w:id="16" w:name="scroll-bookmark-9"/>
-      <w:bookmarkStart w:id="17" w:name="_Toc256000026"/>
+      <w:bookmarkStart w:id="19" w:name="scroll-bookmark-11"/>
+      <w:bookmarkStart w:id="20" w:name="_Toc256000028"/>
       <w:r>
         <w:t>Using fdt_get, fdt_set, fdt list</w:t>
       </w:r>
-      <w:bookmarkEnd w:id="17"/>
-      <w:bookmarkEnd w:id="16"/>
+      <w:bookmarkEnd w:id="20"/>
+      <w:bookmarkEnd w:id="19"/>
     </w:p>
     <w:p>
       <w:r>
@@ -1549,13 +1649,13 @@
       <w:pPr>
         <w:pStyle w:val="Heading3"/>
       </w:pPr>
-      <w:bookmarkStart w:id="18" w:name="scroll-bookmark-10"/>
-      <w:bookmarkStart w:id="19" w:name="_Toc256000027"/>
+      <w:bookmarkStart w:id="21" w:name="scroll-bookmark-12"/>
+      <w:bookmarkStart w:id="22" w:name="_Toc256000029"/>
       <w:r>
         <w:t>Intialization</w:t>
       </w:r>
-      <w:bookmarkEnd w:id="19"/>
-      <w:bookmarkEnd w:id="18"/>
+      <w:bookmarkEnd w:id="22"/>
+      <w:bookmarkEnd w:id="21"/>
     </w:p>
     <w:p>
       <w:r>
@@ -1573,7 +1673,7 @@
         <w:drawing>
           <wp:inline>
             <wp:extent cx="3257550" cy="561975"/>
-            <wp:docPr id="100003" name=""/>
+            <wp:docPr id="100005" name=""/>
             <wp:cNvGraphicFramePr>
               <a:graphicFrameLocks xmlns:a="http://schemas.openxmlformats.org/drawingml/2006/main" noChangeAspect="1"/>
             </wp:cNvGraphicFramePr>
@@ -1581,7 +1681,7 @@
               <a:graphicData uri="http://schemas.openxmlformats.org/drawingml/2006/picture">
                 <pic:pic xmlns:pic="http://schemas.openxmlformats.org/drawingml/2006/picture">
                   <pic:nvPicPr>
-                    <pic:cNvPr id="100003" name=""/>
+                    <pic:cNvPr id="100005" name=""/>
                     <pic:cNvPicPr>
                       <a:picLocks noChangeAspect="1"/>
                     </pic:cNvPicPr>
@@ -1626,7 +1726,7 @@
         <w:drawing>
           <wp:inline>
             <wp:extent cx="4277669" cy="7886700"/>
-            <wp:docPr id="100005" name=""/>
+            <wp:docPr id="100007" name=""/>
             <wp:cNvGraphicFramePr>
               <a:graphicFrameLocks xmlns:a="http://schemas.openxmlformats.org/drawingml/2006/main" noChangeAspect="1"/>
             </wp:cNvGraphicFramePr>
@@ -1634,7 +1734,7 @@
               <a:graphicData uri="http://schemas.openxmlformats.org/drawingml/2006/picture">
                 <pic:pic xmlns:pic="http://schemas.openxmlformats.org/drawingml/2006/picture">
                   <pic:nvPicPr>
-                    <pic:cNvPr id="100005" name=""/>
+                    <pic:cNvPr id="100007" name=""/>
                     <pic:cNvPicPr>
                       <a:picLocks noChangeAspect="1"/>
                     </pic:cNvPicPr>
@@ -1716,7 +1816,7 @@
         <w:drawing>
           <wp:inline>
             <wp:extent cx="3333750" cy="1143000"/>
-            <wp:docPr id="100007" name=""/>
+            <wp:docPr id="100009" name=""/>
             <wp:cNvGraphicFramePr>
               <a:graphicFrameLocks xmlns:a="http://schemas.openxmlformats.org/drawingml/2006/main" noChangeAspect="1"/>
             </wp:cNvGraphicFramePr>
@@ -1724,7 +1824,7 @@
               <a:graphicData uri="http://schemas.openxmlformats.org/drawingml/2006/picture">
                 <pic:pic xmlns:pic="http://schemas.openxmlformats.org/drawingml/2006/picture">
                   <pic:nvPicPr>
-                    <pic:cNvPr id="100007" name=""/>
+                    <pic:cNvPr id="100009" name=""/>
                     <pic:cNvPicPr>
                       <a:picLocks noChangeAspect="1"/>
                     </pic:cNvPicPr>
@@ -1818,7 +1918,7 @@
         <w:drawing>
           <wp:inline>
             <wp:extent cx="3533775" cy="581025"/>
-            <wp:docPr id="100009" name=""/>
+            <wp:docPr id="100011" name=""/>
             <wp:cNvGraphicFramePr>
               <a:graphicFrameLocks xmlns:a="http://schemas.openxmlformats.org/drawingml/2006/main" noChangeAspect="1"/>
             </wp:cNvGraphicFramePr>
@@ -1826,7 +1926,7 @@
               <a:graphicData uri="http://schemas.openxmlformats.org/drawingml/2006/picture">
                 <pic:pic xmlns:pic="http://schemas.openxmlformats.org/drawingml/2006/picture">
                   <pic:nvPicPr>
-                    <pic:cNvPr id="100009" name=""/>
+                    <pic:cNvPr id="100011" name=""/>
                     <pic:cNvPicPr>
                       <a:picLocks noChangeAspect="1"/>
                     </pic:cNvPicPr>
@@ -1857,13 +1957,13 @@
       <w:pPr>
         <w:pStyle w:val="Heading1"/>
       </w:pPr>
-      <w:bookmarkStart w:id="20" w:name="scroll-bookmark-11"/>
-      <w:bookmarkStart w:id="21" w:name="_Toc256000028"/>
+      <w:bookmarkStart w:id="23" w:name="scroll-bookmark-13"/>
+      <w:bookmarkStart w:id="24" w:name="_Toc256000030"/>
       <w:r>
         <w:t>menuconfig</w:t>
       </w:r>
-      <w:bookmarkEnd w:id="21"/>
-      <w:bookmarkEnd w:id="20"/>
+      <w:bookmarkEnd w:id="24"/>
+      <w:bookmarkEnd w:id="23"/>
     </w:p>
     <w:p>
       <w:r>
@@ -1874,13 +1974,13 @@
       <w:pPr>
         <w:pStyle w:val="Heading2"/>
       </w:pPr>
-      <w:bookmarkStart w:id="22" w:name="scroll-bookmark-12"/>
-      <w:bookmarkStart w:id="23" w:name="_Toc256000029"/>
+      <w:bookmarkStart w:id="25" w:name="scroll-bookmark-14"/>
+      <w:bookmarkStart w:id="26" w:name="_Toc256000031"/>
       <w:r>
         <w:t>Install dependencies</w:t>
       </w:r>
-      <w:bookmarkEnd w:id="23"/>
-      <w:bookmarkEnd w:id="22"/>
+      <w:bookmarkEnd w:id="26"/>
+      <w:bookmarkEnd w:id="25"/>
     </w:p>
     <w:tbl>
       <w:tblPr>
@@ -1889,7 +1989,7 @@
         <w:tblLook w:val="01E0"/>
       </w:tblPr>
       <w:tblGrid>
-        <w:gridCol w:w="8477"/>
+        <w:gridCol w:w="8487"/>
       </w:tblGrid>
       <w:tr>
         <w:tblPrEx>
@@ -1944,13 +2044,13 @@
       <w:pPr>
         <w:pStyle w:val="Heading2"/>
       </w:pPr>
-      <w:bookmarkStart w:id="24" w:name="scroll-bookmark-13"/>
-      <w:bookmarkStart w:id="25" w:name="_Toc256000030"/>
+      <w:bookmarkStart w:id="27" w:name="scroll-bookmark-15"/>
+      <w:bookmarkStart w:id="28" w:name="_Toc256000032"/>
       <w:r>
         <w:t>Run menuconfig</w:t>
       </w:r>
-      <w:bookmarkEnd w:id="25"/>
-      <w:bookmarkEnd w:id="24"/>
+      <w:bookmarkEnd w:id="28"/>
+      <w:bookmarkEnd w:id="27"/>
     </w:p>
     <w:tbl>
       <w:tblPr>
@@ -1959,7 +2059,7 @@
         <w:tblLook w:val="01E0"/>
       </w:tblPr>
       <w:tblGrid>
-        <w:gridCol w:w="8477"/>
+        <w:gridCol w:w="8487"/>
       </w:tblGrid>
       <w:tr>
         <w:tblPrEx>
@@ -2061,20 +2161,20 @@
       <w:pPr>
         <w:pStyle w:val="Heading2"/>
       </w:pPr>
-      <w:bookmarkStart w:id="26" w:name="scroll-bookmark-14"/>
-      <w:bookmarkStart w:id="27" w:name="_Toc256000031"/>
+      <w:bookmarkStart w:id="29" w:name="scroll-bookmark-16"/>
+      <w:bookmarkStart w:id="30" w:name="_Toc256000033"/>
       <w:r>
         <w:t>Exclude the i2c device driver</w:t>
       </w:r>
-      <w:bookmarkEnd w:id="27"/>
-      <w:bookmarkEnd w:id="26"/>
+      <w:bookmarkEnd w:id="30"/>
+      <w:bookmarkEnd w:id="29"/>
     </w:p>
     <w:p>
       <w:r>
         <w:drawing>
           <wp:inline>
             <wp:extent cx="5395595" cy="3611989"/>
-            <wp:docPr id="100011" name=""/>
+            <wp:docPr id="100013" name=""/>
             <wp:cNvGraphicFramePr>
               <a:graphicFrameLocks xmlns:a="http://schemas.openxmlformats.org/drawingml/2006/main" noChangeAspect="1"/>
             </wp:cNvGraphicFramePr>
@@ -2082,7 +2182,7 @@
               <a:graphicData uri="http://schemas.openxmlformats.org/drawingml/2006/picture">
                 <pic:pic xmlns:pic="http://schemas.openxmlformats.org/drawingml/2006/picture">
                   <pic:nvPicPr>
-                    <pic:cNvPr id="100011" name=""/>
+                    <pic:cNvPr id="100013" name=""/>
                     <pic:cNvPicPr>
                       <a:picLocks noChangeAspect="1"/>
                     </pic:cNvPicPr>
@@ -2114,7 +2214,7 @@
         <w:drawing>
           <wp:inline>
             <wp:extent cx="5395595" cy="3611989"/>
-            <wp:docPr id="100013" name=""/>
+            <wp:docPr id="100015" name=""/>
             <wp:cNvGraphicFramePr>
               <a:graphicFrameLocks xmlns:a="http://schemas.openxmlformats.org/drawingml/2006/main" noChangeAspect="1"/>
             </wp:cNvGraphicFramePr>
@@ -2122,7 +2222,7 @@
               <a:graphicData uri="http://schemas.openxmlformats.org/drawingml/2006/picture">
                 <pic:pic xmlns:pic="http://schemas.openxmlformats.org/drawingml/2006/picture">
                   <pic:nvPicPr>
-                    <pic:cNvPr id="100013" name=""/>
+                    <pic:cNvPr id="100015" name=""/>
                     <pic:cNvPicPr>
                       <a:picLocks noChangeAspect="1"/>
                     </pic:cNvPicPr>
@@ -2158,32 +2258,32 @@
       <w:pPr>
         <w:pStyle w:val="Heading2"/>
       </w:pPr>
-      <w:bookmarkStart w:id="28" w:name="scroll-bookmark-15"/>
-      <w:bookmarkStart w:id="29" w:name="_Toc256000032"/>
+      <w:bookmarkStart w:id="31" w:name="scroll-bookmark-17"/>
+      <w:bookmarkStart w:id="32" w:name="_Toc256000034"/>
       <w:r>
         <w:t>Exclude the i2c command</w:t>
       </w:r>
-      <w:bookmarkEnd w:id="29"/>
-      <w:bookmarkEnd w:id="28"/>
+      <w:bookmarkEnd w:id="32"/>
+      <w:bookmarkEnd w:id="31"/>
     </w:p>
     <w:p>
       <w:pPr>
         <w:pStyle w:val="Heading3"/>
       </w:pPr>
-      <w:bookmarkStart w:id="30" w:name="scroll-bookmark-16"/>
-      <w:bookmarkStart w:id="31" w:name="_Toc256000033"/>
+      <w:bookmarkStart w:id="33" w:name="scroll-bookmark-18"/>
+      <w:bookmarkStart w:id="34" w:name="_Toc256000035"/>
       <w:r>
         <w:t>Uncheck the command line in menuconfig</w:t>
       </w:r>
-      <w:bookmarkEnd w:id="31"/>
-      <w:bookmarkEnd w:id="30"/>
+      <w:bookmarkEnd w:id="34"/>
+      <w:bookmarkEnd w:id="33"/>
     </w:p>
     <w:p>
       <w:r>
         <w:drawing>
           <wp:inline>
             <wp:extent cx="5395595" cy="3611989"/>
-            <wp:docPr id="100015" name=""/>
+            <wp:docPr id="100017" name=""/>
             <wp:cNvGraphicFramePr>
               <a:graphicFrameLocks xmlns:a="http://schemas.openxmlformats.org/drawingml/2006/main" noChangeAspect="1"/>
             </wp:cNvGraphicFramePr>
@@ -2191,7 +2291,7 @@
               <a:graphicData uri="http://schemas.openxmlformats.org/drawingml/2006/picture">
                 <pic:pic xmlns:pic="http://schemas.openxmlformats.org/drawingml/2006/picture">
                   <pic:nvPicPr>
-                    <pic:cNvPr id="100015" name=""/>
+                    <pic:cNvPr id="100017" name=""/>
                     <pic:cNvPicPr>
                       <a:picLocks noChangeAspect="1"/>
                     </pic:cNvPicPr>
@@ -2223,7 +2323,7 @@
         <w:drawing>
           <wp:inline>
             <wp:extent cx="5395595" cy="3611989"/>
-            <wp:docPr id="100017" name=""/>
+            <wp:docPr id="100019" name=""/>
             <wp:cNvGraphicFramePr>
               <a:graphicFrameLocks xmlns:a="http://schemas.openxmlformats.org/drawingml/2006/main" noChangeAspect="1"/>
             </wp:cNvGraphicFramePr>
@@ -2231,7 +2331,7 @@
               <a:graphicData uri="http://schemas.openxmlformats.org/drawingml/2006/picture">
                 <pic:pic xmlns:pic="http://schemas.openxmlformats.org/drawingml/2006/picture">
                   <pic:nvPicPr>
-                    <pic:cNvPr id="100017" name=""/>
+                    <pic:cNvPr id="100019" name=""/>
                     <pic:cNvPicPr>
                       <a:picLocks noChangeAspect="1"/>
                     </pic:cNvPicPr>
@@ -2262,13 +2362,13 @@
       <w:pPr>
         <w:pStyle w:val="Heading3"/>
       </w:pPr>
-      <w:bookmarkStart w:id="32" w:name="scroll-bookmark-17"/>
-      <w:bookmarkStart w:id="33" w:name="_Toc256000034"/>
+      <w:bookmarkStart w:id="35" w:name="scroll-bookmark-19"/>
+      <w:bookmarkStart w:id="36" w:name="_Toc256000036"/>
       <w:r>
         <w:t>Make a defconfig file and copy it to the configs directory.</w:t>
       </w:r>
-      <w:bookmarkEnd w:id="33"/>
-      <w:bookmarkEnd w:id="32"/>
+      <w:bookmarkEnd w:id="36"/>
+      <w:bookmarkEnd w:id="35"/>
     </w:p>
     <w:tbl>
       <w:tblPr>
@@ -2277,7 +2377,7 @@
         <w:tblLook w:val="01E0"/>
       </w:tblPr>
       <w:tblGrid>
-        <w:gridCol w:w="8477"/>
+        <w:gridCol w:w="8487"/>
       </w:tblGrid>
       <w:tr>
         <w:tblPrEx>
@@ -2372,20 +2472,20 @@
       <w:pPr>
         <w:pStyle w:val="Heading3"/>
       </w:pPr>
-      <w:bookmarkStart w:id="34" w:name="scroll-bookmark-18"/>
-      <w:bookmarkStart w:id="35" w:name="_Toc256000035"/>
+      <w:bookmarkStart w:id="37" w:name="scroll-bookmark-20"/>
+      <w:bookmarkStart w:id="38" w:name="_Toc256000037"/>
       <w:r>
         <w:t>Delete the tmp  folder for clean build before building the modified u-boot</w:t>
       </w:r>
-      <w:bookmarkEnd w:id="35"/>
-      <w:bookmarkEnd w:id="34"/>
+      <w:bookmarkEnd w:id="38"/>
+      <w:bookmarkEnd w:id="37"/>
     </w:p>
     <w:p>
       <w:r>
         <w:drawing>
           <wp:inline>
             <wp:extent cx="5076825" cy="1476375"/>
-            <wp:docPr id="100019" name=""/>
+            <wp:docPr id="100021" name=""/>
             <wp:cNvGraphicFramePr>
               <a:graphicFrameLocks xmlns:a="http://schemas.openxmlformats.org/drawingml/2006/main" noChangeAspect="1"/>
             </wp:cNvGraphicFramePr>
@@ -2393,7 +2493,7 @@
               <a:graphicData uri="http://schemas.openxmlformats.org/drawingml/2006/picture">
                 <pic:pic xmlns:pic="http://schemas.openxmlformats.org/drawingml/2006/picture">
                   <pic:nvPicPr>
-                    <pic:cNvPr id="100019" name=""/>
+                    <pic:cNvPr id="100021" name=""/>
                     <pic:cNvPicPr>
                       <a:picLocks noChangeAspect="1"/>
                     </pic:cNvPicPr>
@@ -2424,13 +2524,13 @@
       <w:pPr>
         <w:pStyle w:val="Heading3"/>
       </w:pPr>
-      <w:bookmarkStart w:id="36" w:name="scroll-bookmark-19"/>
-      <w:bookmarkStart w:id="37" w:name="_Toc256000036"/>
+      <w:bookmarkStart w:id="39" w:name="scroll-bookmark-21"/>
+      <w:bookmarkStart w:id="40" w:name="_Toc256000038"/>
       <w:r>
         <w:t>Rebuild u-boot</w:t>
       </w:r>
-      <w:bookmarkEnd w:id="37"/>
-      <w:bookmarkEnd w:id="36"/>
+      <w:bookmarkEnd w:id="40"/>
+      <w:bookmarkEnd w:id="39"/>
     </w:p>
     <w:tbl>
       <w:tblPr>
@@ -2439,7 +2539,7 @@
         <w:tblLook w:val="01E0"/>
       </w:tblPr>
       <w:tblGrid>
-        <w:gridCol w:w="8477"/>
+        <w:gridCol w:w="8487"/>
       </w:tblGrid>
       <w:tr>
         <w:tblPrEx>
@@ -2564,20 +2664,20 @@
       <w:pPr>
         <w:pStyle w:val="Heading2"/>
       </w:pPr>
-      <w:bookmarkStart w:id="38" w:name="scroll-bookmark-20"/>
-      <w:bookmarkStart w:id="39" w:name="_Toc256000037"/>
+      <w:bookmarkStart w:id="41" w:name="scroll-bookmark-22"/>
+      <w:bookmarkStart w:id="42" w:name="_Toc256000039"/>
       <w:r>
         <w:t>Check if the i2c command was successfully excluded</w:t>
       </w:r>
-      <w:bookmarkEnd w:id="39"/>
-      <w:bookmarkEnd w:id="38"/>
+      <w:bookmarkEnd w:id="42"/>
+      <w:bookmarkEnd w:id="41"/>
     </w:p>
     <w:p>
       <w:r>
         <w:drawing>
           <wp:inline>
             <wp:extent cx="5395596" cy="3331911"/>
-            <wp:docPr id="100021" name=""/>
+            <wp:docPr id="100023" name=""/>
             <wp:cNvGraphicFramePr>
               <a:graphicFrameLocks xmlns:a="http://schemas.openxmlformats.org/drawingml/2006/main" noChangeAspect="1"/>
             </wp:cNvGraphicFramePr>
@@ -2585,7 +2685,7 @@
               <a:graphicData uri="http://schemas.openxmlformats.org/drawingml/2006/picture">
                 <pic:pic xmlns:pic="http://schemas.openxmlformats.org/drawingml/2006/picture">
                   <pic:nvPicPr>
-                    <pic:cNvPr id="100021" name=""/>
+                    <pic:cNvPr id="100023" name=""/>
                     <pic:cNvPicPr>
                       <a:picLocks noChangeAspect="1"/>
                     </pic:cNvPicPr>
